--- a/docs/minutes/Minutes2025-09-23.docx
+++ b/docs/minutes/Minutes2025-09-23.docx
@@ -132,10 +132,13 @@
     </w:p>
     <w:p>
       <w:pPr>
-        <w:rPr/>
-      </w:pPr>
-      <w:r>
-        <w:rPr>
+        <w:rPr>
+          <w:b w:val="1"/>
+        </w:rPr>
+      </w:pPr>
+      <w:r>
+        <w:rPr>
+          <w:b w:val="1"/>
           <w:rtl w:val="0"/>
         </w:rPr>
         <w:t xml:space="preserve">Summary of discussion/progress:</w:t>
@@ -207,10 +210,13 @@
     </w:p>
     <w:p>
       <w:pPr>
-        <w:rPr/>
-      </w:pPr>
-      <w:r>
-        <w:rPr>
+        <w:rPr>
+          <w:b w:val="1"/>
+        </w:rPr>
+      </w:pPr>
+      <w:r>
+        <w:rPr>
+          <w:b w:val="1"/>
           <w:rtl w:val="0"/>
         </w:rPr>
         <w:t xml:space="preserve">Points of follow-up:</w:t>
